--- a/Documentation/Iteration 1/Group Meeting Report No1.docx
+++ b/Documentation/Iteration 1/Group Meeting Report No1.docx
@@ -714,7 +714,7 @@
               <w:rPr>
                 <w:rFonts w:cstheme="minorHAnsi"/>
               </w:rPr>
-              <w:t xml:space="preserve"> of the project and assign tasks to team members</w:t>
+              <w:t xml:space="preserve"> and assign tasks to team members</w:t>
             </w:r>
           </w:p>
           <w:p>
@@ -5163,6 +5163,7 @@
     <w:rsid w:val="00B23588"/>
     <w:rsid w:val="00C926F6"/>
     <w:rsid w:val="00D32E16"/>
+    <w:rsid w:val="00D727FC"/>
     <w:rsid w:val="00DD5536"/>
   </w:rsids>
   <m:mathPr>
@@ -5980,21 +5981,6 @@
 </file>
 
 <file path=customXml/item1.xml><?xml version="1.0" encoding="utf-8"?>
-<p:properties xmlns:p="http://schemas.microsoft.com/office/2006/metadata/properties" xmlns:xsi="http://www.w3.org/2001/XMLSchema-instance" xmlns:pc="http://schemas.microsoft.com/office/infopath/2007/PartnerControls">
-  <documentManagement/>
-</p:properties>
-</file>
-
-<file path=customXml/item2.xml><?xml version="1.0" encoding="utf-8"?>
-<?mso-contentType ?>
-<FormTemplates xmlns="http://schemas.microsoft.com/sharepoint/v3/contenttype/forms">
-  <Display>DocumentLibraryForm</Display>
-  <Edit>DocumentLibraryForm</Edit>
-  <New>DocumentLibraryForm</New>
-</FormTemplates>
-</file>
-
-<file path=customXml/item3.xml><?xml version="1.0" encoding="utf-8"?>
 <ct:contentTypeSchema xmlns:ct="http://schemas.microsoft.com/office/2006/metadata/contentType" xmlns:ma="http://schemas.microsoft.com/office/2006/metadata/properties/metaAttributes" ct:_="" ma:_="" ma:contentTypeName="Document" ma:contentTypeID="0x01010021FF3BF40CCD11489C7593694C95B5EE" ma:contentTypeVersion="5" ma:contentTypeDescription="Create a new document." ma:contentTypeScope="" ma:versionID="0f55d8ddadf25351cdb08e8e82fe1ea8">
   <xsd:schema xmlns:xsd="http://www.w3.org/2001/XMLSchema" xmlns:xs="http://www.w3.org/2001/XMLSchema" xmlns:p="http://schemas.microsoft.com/office/2006/metadata/properties" xmlns:ns3="2f0470b4-47c5-4c14-ad46-72f8b378acfd" xmlns:ns4="3032a5e3-5993-49f6-b730-086e11975eaf" targetNamespace="http://schemas.microsoft.com/office/2006/metadata/properties" ma:root="true" ma:fieldsID="0781f59e628f971fb4ef0c186e6a0de8" ns3:_="" ns4:_="">
     <xsd:import namespace="2f0470b4-47c5-4c14-ad46-72f8b378acfd"/>
@@ -6165,24 +6151,22 @@
 </ct:contentTypeSchema>
 </file>
 
-<file path=customXml/itemProps1.xml><?xml version="1.0" encoding="utf-8"?>
-<ds:datastoreItem xmlns:ds="http://schemas.openxmlformats.org/officeDocument/2006/customXml" ds:itemID="{5A86B5EA-CD6A-44AC-ADB2-4CA45AFB352E}">
-  <ds:schemaRefs>
-    <ds:schemaRef ds:uri="http://schemas.microsoft.com/office/2006/metadata/properties"/>
-    <ds:schemaRef ds:uri="http://schemas.microsoft.com/office/infopath/2007/PartnerControls"/>
-  </ds:schemaRefs>
-</ds:datastoreItem>
+<file path=customXml/item2.xml><?xml version="1.0" encoding="utf-8"?>
+<?mso-contentType ?>
+<FormTemplates xmlns="http://schemas.microsoft.com/sharepoint/v3/contenttype/forms">
+  <Display>DocumentLibraryForm</Display>
+  <Edit>DocumentLibraryForm</Edit>
+  <New>DocumentLibraryForm</New>
+</FormTemplates>
 </file>
 
-<file path=customXml/itemProps2.xml><?xml version="1.0" encoding="utf-8"?>
-<ds:datastoreItem xmlns:ds="http://schemas.openxmlformats.org/officeDocument/2006/customXml" ds:itemID="{5542552F-FBC5-443F-B977-388D14297FB7}">
-  <ds:schemaRefs>
-    <ds:schemaRef ds:uri="http://schemas.microsoft.com/sharepoint/v3/contenttype/forms"/>
-  </ds:schemaRefs>
-</ds:datastoreItem>
+<file path=customXml/item3.xml><?xml version="1.0" encoding="utf-8"?>
+<p:properties xmlns:p="http://schemas.microsoft.com/office/2006/metadata/properties" xmlns:xsi="http://www.w3.org/2001/XMLSchema-instance" xmlns:pc="http://schemas.microsoft.com/office/infopath/2007/PartnerControls">
+  <documentManagement/>
+</p:properties>
 </file>
 
-<file path=customXml/itemProps3.xml><?xml version="1.0" encoding="utf-8"?>
+<file path=customXml/itemProps1.xml><?xml version="1.0" encoding="utf-8"?>
 <ds:datastoreItem xmlns:ds="http://schemas.openxmlformats.org/officeDocument/2006/customXml" ds:itemID="{C19EFC77-5989-4EDB-B85D-0DAD07F34557}">
   <ds:schemaRefs>
     <ds:schemaRef ds:uri="http://schemas.microsoft.com/office/2006/metadata/contentType"/>
@@ -6199,4 +6183,21 @@
     <ds:schemaRef ds:uri="http://schemas.microsoft.com/internal/obd"/>
   </ds:schemaRefs>
 </ds:datastoreItem>
+</file>
+
+<file path=customXml/itemProps2.xml><?xml version="1.0" encoding="utf-8"?>
+<ds:datastoreItem xmlns:ds="http://schemas.openxmlformats.org/officeDocument/2006/customXml" ds:itemID="{5542552F-FBC5-443F-B977-388D14297FB7}">
+  <ds:schemaRefs>
+    <ds:schemaRef ds:uri="http://schemas.microsoft.com/sharepoint/v3/contenttype/forms"/>
+  </ds:schemaRefs>
+</ds:datastoreItem>
+</file>
+
+<file path=customXml/itemProps3.xml><?xml version="1.0" encoding="utf-8"?>
+<ds:datastoreItem xmlns:ds="http://schemas.openxmlformats.org/officeDocument/2006/customXml" ds:itemID="{5A86B5EA-CD6A-44AC-ADB2-4CA45AFB352E}">
+  <ds:schemaRefs>
+    <ds:schemaRef ds:uri="http://schemas.microsoft.com/office/2006/metadata/properties"/>
+    <ds:schemaRef ds:uri="http://schemas.microsoft.com/office/infopath/2007/PartnerControls"/>
+  </ds:schemaRefs>
+</ds:datastoreItem>
 </file>